--- a/out/production/bachelorinnlandet/chapters/3.1.23.docx
+++ b/out/production/bachelorinnlandet/chapters/3.1.23.docx
@@ -1,10 +1,10 @@
 
 <file path=word/document.xml><?xml version="1.0" encoding="utf-8"?>
-<w:document xmlns:wpc="http://schemas.microsoft.com/office/word/2010/wordprocessingCanvas" xmlns:cx="http://schemas.microsoft.com/office/drawing/2014/chartex" xmlns:cx1="http://schemas.microsoft.com/office/drawing/2015/9/8/chartex" xmlns:cx2="http://schemas.microsoft.com/office/drawing/2015/10/21/chartex" xmlns:cx3="http://schemas.microsoft.com/office/drawing/2016/5/9/chartex" xmlns:cx4="http://schemas.microsoft.com/office/drawing/2016/5/10/chartex" xmlns:cx5="http://schemas.microsoft.com/office/drawing/2016/5/11/chartex" xmlns:cx6="http://schemas.microsoft.com/office/drawing/2016/5/12/chartex" xmlns:cx7="http://schemas.microsoft.com/office/drawing/2016/5/13/chartex" xmlns:cx8="http://schemas.microsoft.com/office/drawing/2016/5/14/chartex" xmlns:mc="http://schemas.openxmlformats.org/markup-compatibility/2006" xmlns:aink="http://schemas.microsoft.com/office/drawing/2016/ink" xmlns:am3d="http://schemas.microsoft.com/office/drawing/2017/model3d" xmlns:o="urn:schemas-microsoft-com:office:office" xmlns:r="http://schemas.openxmlformats.org/officeDocument/2006/relationships" xmlns:m="http://schemas.openxmlformats.org/officeDocument/2006/math" xmlns:v="urn:schemas-microsoft-com:vml" xmlns:wp14="http://schemas.microsoft.com/office/word/2010/wordprocessingDrawing" xmlns:wp="http://schemas.openxmlformats.org/drawingml/2006/wordprocessingDrawing" xmlns:w10="urn:schemas-microsoft-com:office:word" xmlns:w="http://schemas.openxmlformats.org/wordprocessingml/2006/main" xmlns:w14="http://schemas.microsoft.com/office/word/2010/wordml" xmlns:w15="http://schemas.microsoft.com/office/word/2012/wordml" xmlns:w16cid="http://schemas.microsoft.com/office/word/2016/wordml/cid" xmlns:w16se="http://schemas.microsoft.com/office/word/2015/wordml/symex" xmlns:wpg="http://schemas.microsoft.com/office/word/2010/wordprocessingGroup" xmlns:wpi="http://schemas.microsoft.com/office/word/2010/wordprocessingInk" xmlns:wne="http://schemas.microsoft.com/office/word/2006/wordml" xmlns:wps="http://schemas.microsoft.com/office/word/2010/wordprocessingShape" mc:Ignorable="w14 w15 w16se w16cid wp14">
+<w:document xmlns:wpc="http://schemas.microsoft.com/office/word/2010/wordprocessingCanvas" xmlns:cx="http://schemas.microsoft.com/office/drawing/2014/chartex" xmlns:cx1="http://schemas.microsoft.com/office/drawing/2015/9/8/chartex" xmlns:cx2="http://schemas.microsoft.com/office/drawing/2015/10/21/chartex" xmlns:cx3="http://schemas.microsoft.com/office/drawing/2016/5/9/chartex" xmlns:cx4="http://schemas.microsoft.com/office/drawing/2016/5/10/chartex" xmlns:cx5="http://schemas.microsoft.com/office/drawing/2016/5/11/chartex" xmlns:cx6="http://schemas.microsoft.com/office/drawing/2016/5/12/chartex" xmlns:cx7="http://schemas.microsoft.com/office/drawing/2016/5/13/chartex" xmlns:cx8="http://schemas.microsoft.com/office/drawing/2016/5/14/chartex" xmlns:mc="http://schemas.openxmlformats.org/markup-compatibility/2006" xmlns:aink="http://schemas.microsoft.com/office/drawing/2016/ink" xmlns:am3d="http://schemas.microsoft.com/office/drawing/2017/model3d" xmlns:o="urn:schemas-microsoft-com:office:office" xmlns:r="http://schemas.openxmlformats.org/officeDocument/2006/relationships" xmlns:m="http://schemas.openxmlformats.org/officeDocument/2006/math" xmlns:v="urn:schemas-microsoft-com:vml" xmlns:wp14="http://schemas.microsoft.com/office/word/2010/wordprocessingDrawing" xmlns:wp="http://schemas.openxmlformats.org/drawingml/2006/wordprocessingDrawing" xmlns:w10="urn:schemas-microsoft-com:office:word" xmlns:w="http://schemas.openxmlformats.org/wordprocessingml/2006/main" xmlns:w14="http://schemas.microsoft.com/office/word/2010/wordml" xmlns:w15="http://schemas.microsoft.com/office/word/2012/wordml" xmlns:w16cex="http://schemas.microsoft.com/office/word/2018/wordml/cex" xmlns:w16cid="http://schemas.microsoft.com/office/word/2016/wordml/cid" xmlns:w16="http://schemas.microsoft.com/office/word/2018/wordml" xmlns:w16se="http://schemas.microsoft.com/office/word/2015/wordml/symex" xmlns:wpg="http://schemas.microsoft.com/office/word/2010/wordprocessingGroup" xmlns:wpi="http://schemas.microsoft.com/office/word/2010/wordprocessingInk" xmlns:wne="http://schemas.microsoft.com/office/word/2006/wordml" xmlns:wps="http://schemas.microsoft.com/office/word/2010/wordprocessingShape" mc:Ignorable="w14 w15 w16se w16cid w16 w16cex wp14">
   <w:body>
     <w:p>
       <w:pPr>
-        <w:pStyle w:val="Overskrift2"/>
+        <w:pStyle w:val="Heading2"/>
         <w:rPr>
           <w:sz w:val="26"/>
           <w:szCs w:val="32"/>
@@ -34,7 +34,7 @@
     </w:p>
     <w:p>
       <w:pPr>
-        <w:pStyle w:val="Overskrift2"/>
+        <w:pStyle w:val="Heading2"/>
       </w:pPr>
       <w:r>
         <w:t>Forklaring</w:t>
@@ -48,7 +48,7 @@
     <w:p/>
     <w:p>
       <w:pPr>
-        <w:pStyle w:val="Overskrift2"/>
+        <w:pStyle w:val="Heading2"/>
       </w:pPr>
       <w:r>
         <w:t>Input</w:t>
@@ -107,20 +107,21 @@
     <w:p/>
     <w:p>
       <w:pPr>
-        <w:pStyle w:val="Overskrift2"/>
+        <w:pStyle w:val="Heading2"/>
       </w:pPr>
       <w:r>
         <w:t>Output</w:t>
       </w:r>
     </w:p>
     <w:p>
-      <w:pPr>
-        <w:pBdr>
-          <w:bottom w:val="single" w:sz="4" w:space="1" w:color="auto"/>
-        </w:pBdr>
-      </w:pPr>
       <w:r>
         <w:t>Ingen skjerminger er registrert.</w:t>
+      </w:r>
+    </w:p>
+    <w:p/>
+    <w:p>
+      <w:r>
+        <w:t>AND/OR</w:t>
       </w:r>
     </w:p>
     <w:p/>
@@ -195,7 +196,7 @@
     </w:p>
     <w:tbl>
       <w:tblPr>
-        <w:tblStyle w:val="Tabellrutenett"/>
+        <w:tblStyle w:val="TableGrid"/>
         <w:tblW w:w="7041" w:type="dxa"/>
         <w:tblLook w:val="04A0" w:firstRow="1" w:lastRow="0" w:firstColumn="1" w:lastColumn="0" w:noHBand="0" w:noVBand="1"/>
       </w:tblPr>
@@ -352,15 +353,17 @@
     </w:tbl>
     <w:p>
       <w:pPr>
-        <w:pBdr>
-          <w:bottom w:val="single" w:sz="4" w:space="1" w:color="auto"/>
-        </w:pBdr>
         <w:rPr>
           <w:b/>
         </w:rPr>
       </w:pPr>
     </w:p>
     <w:p>
+      <w:r>
+        <w:t>AND/OR</w:t>
+      </w:r>
+    </w:p>
+    <w:p>
       <w:pPr>
         <w:rPr>
           <w:b/>
@@ -368,26 +371,28 @@
       </w:pPr>
     </w:p>
     <w:p>
-      <w:r>
+      <w:pPr>
         <w:rPr>
           <w:b/>
         </w:rPr>
+      </w:pPr>
+    </w:p>
+    <w:p>
+      <w:r>
+        <w:rPr>
+          <w:b/>
+        </w:rPr>
+        <w:lastRenderedPageBreak/>
         <w:t>Skjermingsvarighet:</w:t>
       </w:r>
     </w:p>
     <w:p>
-      <w:pPr>
-        <w:pBdr>
-          <w:bottom w:val="single" w:sz="4" w:space="1" w:color="auto"/>
-        </w:pBdr>
-      </w:pPr>
       <w:r>
         <w:rPr>
           <w:b/>
           <w:bCs/>
           <w:u w:val="single"/>
         </w:rPr>
-        <w:lastRenderedPageBreak/>
         <w:t>ANTALL</w:t>
       </w:r>
       <w:r>
@@ -435,22 +440,24 @@
     </w:p>
     <w:p/>
     <w:p>
-      <w:pPr>
-        <w:pBdr>
-          <w:bottom w:val="single" w:sz="4" w:space="1" w:color="auto"/>
-        </w:pBdr>
-      </w:pPr>
+      <w:r>
+        <w:t>AND/OR</w:t>
+      </w:r>
+    </w:p>
+    <w:p/>
+    <w:p>
       <w:r>
         <w:t>Resten av skjermingene har ikke registrert skjermingsvarighet.</w:t>
       </w:r>
     </w:p>
     <w:p/>
     <w:p>
-      <w:pPr>
-        <w:pBdr>
-          <w:bottom w:val="single" w:sz="4" w:space="1" w:color="auto"/>
-        </w:pBdr>
-      </w:pPr>
+      <w:r>
+        <w:t>AND/OR</w:t>
+      </w:r>
+    </w:p>
+    <w:p/>
+    <w:p>
       <w:r>
         <w:t xml:space="preserve">Ingen skjermingsvarighet utenom opphørsdato er </w:t>
       </w:r>
@@ -461,6 +468,12 @@
       <w:proofErr w:type="gramEnd"/>
       <w:r>
         <w:t>.</w:t>
+      </w:r>
+    </w:p>
+    <w:p/>
+    <w:p>
+      <w:r>
+        <w:t>AND/OR</w:t>
       </w:r>
     </w:p>
     <w:p/>
@@ -472,7 +485,6 @@
           <w:u w:val="single"/>
         </w:rPr>
       </w:pPr>
-      <w:bookmarkStart w:id="0" w:name="_GoBack"/>
       <w:r>
         <w:rPr>
           <w:b/>
@@ -482,11 +494,7 @@
         <w:t>ANTALLTOTALTVARIGHETER</w:t>
       </w:r>
       <w:r>
-        <w:t xml:space="preserve"> </w:t>
-      </w:r>
-      <w:bookmarkEnd w:id="0"/>
-      <w:r>
-        <w:t xml:space="preserve">skjerminger er gitt med </w:t>
+        <w:t xml:space="preserve"> skjerminger er gitt med </w:t>
       </w:r>
       <w:r>
         <w:t xml:space="preserve">varighet, med siste varighet gitt til </w:t>
@@ -542,7 +550,7 @@
 </file>
 
 <file path=word/endnotes.xml><?xml version="1.0" encoding="utf-8"?>
-<w:endnotes xmlns:wpc="http://schemas.microsoft.com/office/word/2010/wordprocessingCanvas" xmlns:cx="http://schemas.microsoft.com/office/drawing/2014/chartex" xmlns:cx1="http://schemas.microsoft.com/office/drawing/2015/9/8/chartex" xmlns:cx2="http://schemas.microsoft.com/office/drawing/2015/10/21/chartex" xmlns:cx3="http://schemas.microsoft.com/office/drawing/2016/5/9/chartex" xmlns:cx4="http://schemas.microsoft.com/office/drawing/2016/5/10/chartex" xmlns:cx5="http://schemas.microsoft.com/office/drawing/2016/5/11/chartex" xmlns:cx6="http://schemas.microsoft.com/office/drawing/2016/5/12/chartex" xmlns:cx7="http://schemas.microsoft.com/office/drawing/2016/5/13/chartex" xmlns:cx8="http://schemas.microsoft.com/office/drawing/2016/5/14/chartex" xmlns:mc="http://schemas.openxmlformats.org/markup-compatibility/2006" xmlns:aink="http://schemas.microsoft.com/office/drawing/2016/ink" xmlns:am3d="http://schemas.microsoft.com/office/drawing/2017/model3d" xmlns:o="urn:schemas-microsoft-com:office:office" xmlns:r="http://schemas.openxmlformats.org/officeDocument/2006/relationships" xmlns:m="http://schemas.openxmlformats.org/officeDocument/2006/math" xmlns:v="urn:schemas-microsoft-com:vml" xmlns:wp14="http://schemas.microsoft.com/office/word/2010/wordprocessingDrawing" xmlns:wp="http://schemas.openxmlformats.org/drawingml/2006/wordprocessingDrawing" xmlns:w10="urn:schemas-microsoft-com:office:word" xmlns:w="http://schemas.openxmlformats.org/wordprocessingml/2006/main" xmlns:w14="http://schemas.microsoft.com/office/word/2010/wordml" xmlns:w15="http://schemas.microsoft.com/office/word/2012/wordml" xmlns:w16cid="http://schemas.microsoft.com/office/word/2016/wordml/cid" xmlns:w16se="http://schemas.microsoft.com/office/word/2015/wordml/symex" xmlns:wpg="http://schemas.microsoft.com/office/word/2010/wordprocessingGroup" xmlns:wpi="http://schemas.microsoft.com/office/word/2010/wordprocessingInk" xmlns:wne="http://schemas.microsoft.com/office/word/2006/wordml" xmlns:wps="http://schemas.microsoft.com/office/word/2010/wordprocessingShape" mc:Ignorable="w14 w15 w16se w16cid wp14">
+<w:endnotes xmlns:wpc="http://schemas.microsoft.com/office/word/2010/wordprocessingCanvas" xmlns:cx="http://schemas.microsoft.com/office/drawing/2014/chartex" xmlns:cx1="http://schemas.microsoft.com/office/drawing/2015/9/8/chartex" xmlns:cx2="http://schemas.microsoft.com/office/drawing/2015/10/21/chartex" xmlns:cx3="http://schemas.microsoft.com/office/drawing/2016/5/9/chartex" xmlns:cx4="http://schemas.microsoft.com/office/drawing/2016/5/10/chartex" xmlns:cx5="http://schemas.microsoft.com/office/drawing/2016/5/11/chartex" xmlns:cx6="http://schemas.microsoft.com/office/drawing/2016/5/12/chartex" xmlns:cx7="http://schemas.microsoft.com/office/drawing/2016/5/13/chartex" xmlns:cx8="http://schemas.microsoft.com/office/drawing/2016/5/14/chartex" xmlns:mc="http://schemas.openxmlformats.org/markup-compatibility/2006" xmlns:aink="http://schemas.microsoft.com/office/drawing/2016/ink" xmlns:am3d="http://schemas.microsoft.com/office/drawing/2017/model3d" xmlns:o="urn:schemas-microsoft-com:office:office" xmlns:r="http://schemas.openxmlformats.org/officeDocument/2006/relationships" xmlns:m="http://schemas.openxmlformats.org/officeDocument/2006/math" xmlns:v="urn:schemas-microsoft-com:vml" xmlns:wp14="http://schemas.microsoft.com/office/word/2010/wordprocessingDrawing" xmlns:wp="http://schemas.openxmlformats.org/drawingml/2006/wordprocessingDrawing" xmlns:w10="urn:schemas-microsoft-com:office:word" xmlns:w="http://schemas.openxmlformats.org/wordprocessingml/2006/main" xmlns:w14="http://schemas.microsoft.com/office/word/2010/wordml" xmlns:w15="http://schemas.microsoft.com/office/word/2012/wordml" xmlns:w16cex="http://schemas.microsoft.com/office/word/2018/wordml/cex" xmlns:w16cid="http://schemas.microsoft.com/office/word/2016/wordml/cid" xmlns:w16="http://schemas.microsoft.com/office/word/2018/wordml" xmlns:w16se="http://schemas.microsoft.com/office/word/2015/wordml/symex" xmlns:wpg="http://schemas.microsoft.com/office/word/2010/wordprocessingGroup" xmlns:wpi="http://schemas.microsoft.com/office/word/2010/wordprocessingInk" xmlns:wne="http://schemas.microsoft.com/office/word/2006/wordml" xmlns:wps="http://schemas.microsoft.com/office/word/2010/wordprocessingShape" mc:Ignorable="w14 w15 w16se w16cid w16 w16cex wp14">
   <w:endnote w:type="separator" w:id="-1">
     <w:p>
       <w:r>
@@ -561,30 +569,30 @@
 </file>
 
 <file path=word/footer1.xml><?xml version="1.0" encoding="utf-8"?>
-<w:ftr xmlns:wpc="http://schemas.microsoft.com/office/word/2010/wordprocessingCanvas" xmlns:cx="http://schemas.microsoft.com/office/drawing/2014/chartex" xmlns:cx1="http://schemas.microsoft.com/office/drawing/2015/9/8/chartex" xmlns:cx2="http://schemas.microsoft.com/office/drawing/2015/10/21/chartex" xmlns:cx3="http://schemas.microsoft.com/office/drawing/2016/5/9/chartex" xmlns:cx4="http://schemas.microsoft.com/office/drawing/2016/5/10/chartex" xmlns:cx5="http://schemas.microsoft.com/office/drawing/2016/5/11/chartex" xmlns:cx6="http://schemas.microsoft.com/office/drawing/2016/5/12/chartex" xmlns:cx7="http://schemas.microsoft.com/office/drawing/2016/5/13/chartex" xmlns:cx8="http://schemas.microsoft.com/office/drawing/2016/5/14/chartex" xmlns:mc="http://schemas.openxmlformats.org/markup-compatibility/2006" xmlns:aink="http://schemas.microsoft.com/office/drawing/2016/ink" xmlns:am3d="http://schemas.microsoft.com/office/drawing/2017/model3d" xmlns:o="urn:schemas-microsoft-com:office:office" xmlns:r="http://schemas.openxmlformats.org/officeDocument/2006/relationships" xmlns:m="http://schemas.openxmlformats.org/officeDocument/2006/math" xmlns:v="urn:schemas-microsoft-com:vml" xmlns:wp14="http://schemas.microsoft.com/office/word/2010/wordprocessingDrawing" xmlns:wp="http://schemas.openxmlformats.org/drawingml/2006/wordprocessingDrawing" xmlns:w10="urn:schemas-microsoft-com:office:word" xmlns:w="http://schemas.openxmlformats.org/wordprocessingml/2006/main" xmlns:w14="http://schemas.microsoft.com/office/word/2010/wordml" xmlns:w15="http://schemas.microsoft.com/office/word/2012/wordml" xmlns:w16cid="http://schemas.microsoft.com/office/word/2016/wordml/cid" xmlns:w16se="http://schemas.microsoft.com/office/word/2015/wordml/symex" xmlns:wpg="http://schemas.microsoft.com/office/word/2010/wordprocessingGroup" xmlns:wpi="http://schemas.microsoft.com/office/word/2010/wordprocessingInk" xmlns:wne="http://schemas.microsoft.com/office/word/2006/wordml" xmlns:wps="http://schemas.microsoft.com/office/word/2010/wordprocessingShape" mc:Ignorable="w14 w15 w16se w16cid wp14">
+<w:ftr xmlns:wpc="http://schemas.microsoft.com/office/word/2010/wordprocessingCanvas" xmlns:cx="http://schemas.microsoft.com/office/drawing/2014/chartex" xmlns:cx1="http://schemas.microsoft.com/office/drawing/2015/9/8/chartex" xmlns:cx2="http://schemas.microsoft.com/office/drawing/2015/10/21/chartex" xmlns:cx3="http://schemas.microsoft.com/office/drawing/2016/5/9/chartex" xmlns:cx4="http://schemas.microsoft.com/office/drawing/2016/5/10/chartex" xmlns:cx5="http://schemas.microsoft.com/office/drawing/2016/5/11/chartex" xmlns:cx6="http://schemas.microsoft.com/office/drawing/2016/5/12/chartex" xmlns:cx7="http://schemas.microsoft.com/office/drawing/2016/5/13/chartex" xmlns:cx8="http://schemas.microsoft.com/office/drawing/2016/5/14/chartex" xmlns:mc="http://schemas.openxmlformats.org/markup-compatibility/2006" xmlns:aink="http://schemas.microsoft.com/office/drawing/2016/ink" xmlns:am3d="http://schemas.microsoft.com/office/drawing/2017/model3d" xmlns:o="urn:schemas-microsoft-com:office:office" xmlns:r="http://schemas.openxmlformats.org/officeDocument/2006/relationships" xmlns:m="http://schemas.openxmlformats.org/officeDocument/2006/math" xmlns:v="urn:schemas-microsoft-com:vml" xmlns:wp14="http://schemas.microsoft.com/office/word/2010/wordprocessingDrawing" xmlns:wp="http://schemas.openxmlformats.org/drawingml/2006/wordprocessingDrawing" xmlns:w10="urn:schemas-microsoft-com:office:word" xmlns:w="http://schemas.openxmlformats.org/wordprocessingml/2006/main" xmlns:w14="http://schemas.microsoft.com/office/word/2010/wordml" xmlns:w15="http://schemas.microsoft.com/office/word/2012/wordml" xmlns:w16cex="http://schemas.microsoft.com/office/word/2018/wordml/cex" xmlns:w16cid="http://schemas.microsoft.com/office/word/2016/wordml/cid" xmlns:w16="http://schemas.microsoft.com/office/word/2018/wordml" xmlns:w16se="http://schemas.microsoft.com/office/word/2015/wordml/symex" xmlns:wpg="http://schemas.microsoft.com/office/word/2010/wordprocessingGroup" xmlns:wpi="http://schemas.microsoft.com/office/word/2010/wordprocessingInk" xmlns:wne="http://schemas.microsoft.com/office/word/2006/wordml" xmlns:wps="http://schemas.microsoft.com/office/word/2010/wordprocessingShape" mc:Ignorable="w14 w15 w16se w16cid w16 w16cex wp14">
   <w:p>
     <w:pPr>
-      <w:pStyle w:val="Bunntekst"/>
+      <w:pStyle w:val="Footer"/>
     </w:pPr>
   </w:p>
 </w:ftr>
 </file>
 
 <file path=word/footer2.xml><?xml version="1.0" encoding="utf-8"?>
-<w:ftr xmlns:wpc="http://schemas.microsoft.com/office/word/2010/wordprocessingCanvas" xmlns:cx="http://schemas.microsoft.com/office/drawing/2014/chartex" xmlns:cx1="http://schemas.microsoft.com/office/drawing/2015/9/8/chartex" xmlns:cx2="http://schemas.microsoft.com/office/drawing/2015/10/21/chartex" xmlns:cx3="http://schemas.microsoft.com/office/drawing/2016/5/9/chartex" xmlns:cx4="http://schemas.microsoft.com/office/drawing/2016/5/10/chartex" xmlns:cx5="http://schemas.microsoft.com/office/drawing/2016/5/11/chartex" xmlns:cx6="http://schemas.microsoft.com/office/drawing/2016/5/12/chartex" xmlns:cx7="http://schemas.microsoft.com/office/drawing/2016/5/13/chartex" xmlns:cx8="http://schemas.microsoft.com/office/drawing/2016/5/14/chartex" xmlns:mc="http://schemas.openxmlformats.org/markup-compatibility/2006" xmlns:aink="http://schemas.microsoft.com/office/drawing/2016/ink" xmlns:am3d="http://schemas.microsoft.com/office/drawing/2017/model3d" xmlns:o="urn:schemas-microsoft-com:office:office" xmlns:r="http://schemas.openxmlformats.org/officeDocument/2006/relationships" xmlns:m="http://schemas.openxmlformats.org/officeDocument/2006/math" xmlns:v="urn:schemas-microsoft-com:vml" xmlns:wp14="http://schemas.microsoft.com/office/word/2010/wordprocessingDrawing" xmlns:wp="http://schemas.openxmlformats.org/drawingml/2006/wordprocessingDrawing" xmlns:w10="urn:schemas-microsoft-com:office:word" xmlns:w="http://schemas.openxmlformats.org/wordprocessingml/2006/main" xmlns:w14="http://schemas.microsoft.com/office/word/2010/wordml" xmlns:w15="http://schemas.microsoft.com/office/word/2012/wordml" xmlns:w16cid="http://schemas.microsoft.com/office/word/2016/wordml/cid" xmlns:w16se="http://schemas.microsoft.com/office/word/2015/wordml/symex" xmlns:wpg="http://schemas.microsoft.com/office/word/2010/wordprocessingGroup" xmlns:wpi="http://schemas.microsoft.com/office/word/2010/wordprocessingInk" xmlns:wne="http://schemas.microsoft.com/office/word/2006/wordml" xmlns:wps="http://schemas.microsoft.com/office/word/2010/wordprocessingShape" mc:Ignorable="w14 w15 w16se w16cid wp14">
+<w:ftr xmlns:wpc="http://schemas.microsoft.com/office/word/2010/wordprocessingCanvas" xmlns:cx="http://schemas.microsoft.com/office/drawing/2014/chartex" xmlns:cx1="http://schemas.microsoft.com/office/drawing/2015/9/8/chartex" xmlns:cx2="http://schemas.microsoft.com/office/drawing/2015/10/21/chartex" xmlns:cx3="http://schemas.microsoft.com/office/drawing/2016/5/9/chartex" xmlns:cx4="http://schemas.microsoft.com/office/drawing/2016/5/10/chartex" xmlns:cx5="http://schemas.microsoft.com/office/drawing/2016/5/11/chartex" xmlns:cx6="http://schemas.microsoft.com/office/drawing/2016/5/12/chartex" xmlns:cx7="http://schemas.microsoft.com/office/drawing/2016/5/13/chartex" xmlns:cx8="http://schemas.microsoft.com/office/drawing/2016/5/14/chartex" xmlns:mc="http://schemas.openxmlformats.org/markup-compatibility/2006" xmlns:aink="http://schemas.microsoft.com/office/drawing/2016/ink" xmlns:am3d="http://schemas.microsoft.com/office/drawing/2017/model3d" xmlns:o="urn:schemas-microsoft-com:office:office" xmlns:r="http://schemas.openxmlformats.org/officeDocument/2006/relationships" xmlns:m="http://schemas.openxmlformats.org/officeDocument/2006/math" xmlns:v="urn:schemas-microsoft-com:vml" xmlns:wp14="http://schemas.microsoft.com/office/word/2010/wordprocessingDrawing" xmlns:wp="http://schemas.openxmlformats.org/drawingml/2006/wordprocessingDrawing" xmlns:w10="urn:schemas-microsoft-com:office:word" xmlns:w="http://schemas.openxmlformats.org/wordprocessingml/2006/main" xmlns:w14="http://schemas.microsoft.com/office/word/2010/wordml" xmlns:w15="http://schemas.microsoft.com/office/word/2012/wordml" xmlns:w16cex="http://schemas.microsoft.com/office/word/2018/wordml/cex" xmlns:w16cid="http://schemas.microsoft.com/office/word/2016/wordml/cid" xmlns:w16="http://schemas.microsoft.com/office/word/2018/wordml" xmlns:w16se="http://schemas.microsoft.com/office/word/2015/wordml/symex" xmlns:wpg="http://schemas.microsoft.com/office/word/2010/wordprocessingGroup" xmlns:wpi="http://schemas.microsoft.com/office/word/2010/wordprocessingInk" xmlns:wne="http://schemas.microsoft.com/office/word/2006/wordml" xmlns:wps="http://schemas.microsoft.com/office/word/2010/wordprocessingShape" mc:Ignorable="w14 w15 w16se w16cid w16 w16cex wp14">
   <w:p>
     <w:pPr>
-      <w:pStyle w:val="Bunntekst"/>
+      <w:pStyle w:val="Footer"/>
     </w:pPr>
   </w:p>
 </w:ftr>
 </file>
 
 <file path=word/footer3.xml><?xml version="1.0" encoding="utf-8"?>
-<w:ftr xmlns:wpc="http://schemas.microsoft.com/office/word/2010/wordprocessingCanvas" xmlns:cx="http://schemas.microsoft.com/office/drawing/2014/chartex" xmlns:cx1="http://schemas.microsoft.com/office/drawing/2015/9/8/chartex" xmlns:cx2="http://schemas.microsoft.com/office/drawing/2015/10/21/chartex" xmlns:cx3="http://schemas.microsoft.com/office/drawing/2016/5/9/chartex" xmlns:cx4="http://schemas.microsoft.com/office/drawing/2016/5/10/chartex" xmlns:cx5="http://schemas.microsoft.com/office/drawing/2016/5/11/chartex" xmlns:cx6="http://schemas.microsoft.com/office/drawing/2016/5/12/chartex" xmlns:cx7="http://schemas.microsoft.com/office/drawing/2016/5/13/chartex" xmlns:cx8="http://schemas.microsoft.com/office/drawing/2016/5/14/chartex" xmlns:mc="http://schemas.openxmlformats.org/markup-compatibility/2006" xmlns:aink="http://schemas.microsoft.com/office/drawing/2016/ink" xmlns:am3d="http://schemas.microsoft.com/office/drawing/2017/model3d" xmlns:o="urn:schemas-microsoft-com:office:office" xmlns:r="http://schemas.openxmlformats.org/officeDocument/2006/relationships" xmlns:m="http://schemas.openxmlformats.org/officeDocument/2006/math" xmlns:v="urn:schemas-microsoft-com:vml" xmlns:wp14="http://schemas.microsoft.com/office/word/2010/wordprocessingDrawing" xmlns:wp="http://schemas.openxmlformats.org/drawingml/2006/wordprocessingDrawing" xmlns:w10="urn:schemas-microsoft-com:office:word" xmlns:w="http://schemas.openxmlformats.org/wordprocessingml/2006/main" xmlns:w14="http://schemas.microsoft.com/office/word/2010/wordml" xmlns:w15="http://schemas.microsoft.com/office/word/2012/wordml" xmlns:w16cid="http://schemas.microsoft.com/office/word/2016/wordml/cid" xmlns:w16se="http://schemas.microsoft.com/office/word/2015/wordml/symex" xmlns:wpg="http://schemas.microsoft.com/office/word/2010/wordprocessingGroup" xmlns:wpi="http://schemas.microsoft.com/office/word/2010/wordprocessingInk" xmlns:wne="http://schemas.microsoft.com/office/word/2006/wordml" xmlns:wps="http://schemas.microsoft.com/office/word/2010/wordprocessingShape" mc:Ignorable="w14 w15 w16se w16cid wp14">
+<w:ftr xmlns:wpc="http://schemas.microsoft.com/office/word/2010/wordprocessingCanvas" xmlns:cx="http://schemas.microsoft.com/office/drawing/2014/chartex" xmlns:cx1="http://schemas.microsoft.com/office/drawing/2015/9/8/chartex" xmlns:cx2="http://schemas.microsoft.com/office/drawing/2015/10/21/chartex" xmlns:cx3="http://schemas.microsoft.com/office/drawing/2016/5/9/chartex" xmlns:cx4="http://schemas.microsoft.com/office/drawing/2016/5/10/chartex" xmlns:cx5="http://schemas.microsoft.com/office/drawing/2016/5/11/chartex" xmlns:cx6="http://schemas.microsoft.com/office/drawing/2016/5/12/chartex" xmlns:cx7="http://schemas.microsoft.com/office/drawing/2016/5/13/chartex" xmlns:cx8="http://schemas.microsoft.com/office/drawing/2016/5/14/chartex" xmlns:mc="http://schemas.openxmlformats.org/markup-compatibility/2006" xmlns:aink="http://schemas.microsoft.com/office/drawing/2016/ink" xmlns:am3d="http://schemas.microsoft.com/office/drawing/2017/model3d" xmlns:o="urn:schemas-microsoft-com:office:office" xmlns:r="http://schemas.openxmlformats.org/officeDocument/2006/relationships" xmlns:m="http://schemas.openxmlformats.org/officeDocument/2006/math" xmlns:v="urn:schemas-microsoft-com:vml" xmlns:wp14="http://schemas.microsoft.com/office/word/2010/wordprocessingDrawing" xmlns:wp="http://schemas.openxmlformats.org/drawingml/2006/wordprocessingDrawing" xmlns:w10="urn:schemas-microsoft-com:office:word" xmlns:w="http://schemas.openxmlformats.org/wordprocessingml/2006/main" xmlns:w14="http://schemas.microsoft.com/office/word/2010/wordml" xmlns:w15="http://schemas.microsoft.com/office/word/2012/wordml" xmlns:w16cex="http://schemas.microsoft.com/office/word/2018/wordml/cex" xmlns:w16cid="http://schemas.microsoft.com/office/word/2016/wordml/cid" xmlns:w16="http://schemas.microsoft.com/office/word/2018/wordml" xmlns:w16se="http://schemas.microsoft.com/office/word/2015/wordml/symex" xmlns:wpg="http://schemas.microsoft.com/office/word/2010/wordprocessingGroup" xmlns:wpi="http://schemas.microsoft.com/office/word/2010/wordprocessingInk" xmlns:wne="http://schemas.microsoft.com/office/word/2006/wordml" xmlns:wps="http://schemas.microsoft.com/office/word/2010/wordprocessingShape" mc:Ignorable="w14 w15 w16se w16cid w16 w16cex wp14">
   <w:p>
     <w:pPr>
-      <w:pStyle w:val="Bunntekst"/>
+      <w:pStyle w:val="Footer"/>
       <w:rPr>
         <w:b/>
         <w:bCs/>
@@ -665,7 +673,7 @@
 </file>
 
 <file path=word/footnotes.xml><?xml version="1.0" encoding="utf-8"?>
-<w:footnotes xmlns:wpc="http://schemas.microsoft.com/office/word/2010/wordprocessingCanvas" xmlns:cx="http://schemas.microsoft.com/office/drawing/2014/chartex" xmlns:cx1="http://schemas.microsoft.com/office/drawing/2015/9/8/chartex" xmlns:cx2="http://schemas.microsoft.com/office/drawing/2015/10/21/chartex" xmlns:cx3="http://schemas.microsoft.com/office/drawing/2016/5/9/chartex" xmlns:cx4="http://schemas.microsoft.com/office/drawing/2016/5/10/chartex" xmlns:cx5="http://schemas.microsoft.com/office/drawing/2016/5/11/chartex" xmlns:cx6="http://schemas.microsoft.com/office/drawing/2016/5/12/chartex" xmlns:cx7="http://schemas.microsoft.com/office/drawing/2016/5/13/chartex" xmlns:cx8="http://schemas.microsoft.com/office/drawing/2016/5/14/chartex" xmlns:mc="http://schemas.openxmlformats.org/markup-compatibility/2006" xmlns:aink="http://schemas.microsoft.com/office/drawing/2016/ink" xmlns:am3d="http://schemas.microsoft.com/office/drawing/2017/model3d" xmlns:o="urn:schemas-microsoft-com:office:office" xmlns:r="http://schemas.openxmlformats.org/officeDocument/2006/relationships" xmlns:m="http://schemas.openxmlformats.org/officeDocument/2006/math" xmlns:v="urn:schemas-microsoft-com:vml" xmlns:wp14="http://schemas.microsoft.com/office/word/2010/wordprocessingDrawing" xmlns:wp="http://schemas.openxmlformats.org/drawingml/2006/wordprocessingDrawing" xmlns:w10="urn:schemas-microsoft-com:office:word" xmlns:w="http://schemas.openxmlformats.org/wordprocessingml/2006/main" xmlns:w14="http://schemas.microsoft.com/office/word/2010/wordml" xmlns:w15="http://schemas.microsoft.com/office/word/2012/wordml" xmlns:w16cid="http://schemas.microsoft.com/office/word/2016/wordml/cid" xmlns:w16se="http://schemas.microsoft.com/office/word/2015/wordml/symex" xmlns:wpg="http://schemas.microsoft.com/office/word/2010/wordprocessingGroup" xmlns:wpi="http://schemas.microsoft.com/office/word/2010/wordprocessingInk" xmlns:wne="http://schemas.microsoft.com/office/word/2006/wordml" xmlns:wps="http://schemas.microsoft.com/office/word/2010/wordprocessingShape" mc:Ignorable="w14 w15 w16se w16cid wp14">
+<w:footnotes xmlns:wpc="http://schemas.microsoft.com/office/word/2010/wordprocessingCanvas" xmlns:cx="http://schemas.microsoft.com/office/drawing/2014/chartex" xmlns:cx1="http://schemas.microsoft.com/office/drawing/2015/9/8/chartex" xmlns:cx2="http://schemas.microsoft.com/office/drawing/2015/10/21/chartex" xmlns:cx3="http://schemas.microsoft.com/office/drawing/2016/5/9/chartex" xmlns:cx4="http://schemas.microsoft.com/office/drawing/2016/5/10/chartex" xmlns:cx5="http://schemas.microsoft.com/office/drawing/2016/5/11/chartex" xmlns:cx6="http://schemas.microsoft.com/office/drawing/2016/5/12/chartex" xmlns:cx7="http://schemas.microsoft.com/office/drawing/2016/5/13/chartex" xmlns:cx8="http://schemas.microsoft.com/office/drawing/2016/5/14/chartex" xmlns:mc="http://schemas.openxmlformats.org/markup-compatibility/2006" xmlns:aink="http://schemas.microsoft.com/office/drawing/2016/ink" xmlns:am3d="http://schemas.microsoft.com/office/drawing/2017/model3d" xmlns:o="urn:schemas-microsoft-com:office:office" xmlns:r="http://schemas.openxmlformats.org/officeDocument/2006/relationships" xmlns:m="http://schemas.openxmlformats.org/officeDocument/2006/math" xmlns:v="urn:schemas-microsoft-com:vml" xmlns:wp14="http://schemas.microsoft.com/office/word/2010/wordprocessingDrawing" xmlns:wp="http://schemas.openxmlformats.org/drawingml/2006/wordprocessingDrawing" xmlns:w10="urn:schemas-microsoft-com:office:word" xmlns:w="http://schemas.openxmlformats.org/wordprocessingml/2006/main" xmlns:w14="http://schemas.microsoft.com/office/word/2010/wordml" xmlns:w15="http://schemas.microsoft.com/office/word/2012/wordml" xmlns:w16cex="http://schemas.microsoft.com/office/word/2018/wordml/cex" xmlns:w16cid="http://schemas.microsoft.com/office/word/2016/wordml/cid" xmlns:w16="http://schemas.microsoft.com/office/word/2018/wordml" xmlns:w16se="http://schemas.microsoft.com/office/word/2015/wordml/symex" xmlns:wpg="http://schemas.microsoft.com/office/word/2010/wordprocessingGroup" xmlns:wpi="http://schemas.microsoft.com/office/word/2010/wordprocessingInk" xmlns:wne="http://schemas.microsoft.com/office/word/2006/wordml" xmlns:wps="http://schemas.microsoft.com/office/word/2010/wordprocessingShape" mc:Ignorable="w14 w15 w16se w16cid w16 w16cex wp14">
   <w:footnote w:type="separator" w:id="-1">
     <w:p>
       <w:r>
@@ -684,20 +692,20 @@
 </file>
 
 <file path=word/header1.xml><?xml version="1.0" encoding="utf-8"?>
-<w:hdr xmlns:wpc="http://schemas.microsoft.com/office/word/2010/wordprocessingCanvas" xmlns:cx="http://schemas.microsoft.com/office/drawing/2014/chartex" xmlns:cx1="http://schemas.microsoft.com/office/drawing/2015/9/8/chartex" xmlns:cx2="http://schemas.microsoft.com/office/drawing/2015/10/21/chartex" xmlns:cx3="http://schemas.microsoft.com/office/drawing/2016/5/9/chartex" xmlns:cx4="http://schemas.microsoft.com/office/drawing/2016/5/10/chartex" xmlns:cx5="http://schemas.microsoft.com/office/drawing/2016/5/11/chartex" xmlns:cx6="http://schemas.microsoft.com/office/drawing/2016/5/12/chartex" xmlns:cx7="http://schemas.microsoft.com/office/drawing/2016/5/13/chartex" xmlns:cx8="http://schemas.microsoft.com/office/drawing/2016/5/14/chartex" xmlns:mc="http://schemas.openxmlformats.org/markup-compatibility/2006" xmlns:aink="http://schemas.microsoft.com/office/drawing/2016/ink" xmlns:am3d="http://schemas.microsoft.com/office/drawing/2017/model3d" xmlns:o="urn:schemas-microsoft-com:office:office" xmlns:r="http://schemas.openxmlformats.org/officeDocument/2006/relationships" xmlns:m="http://schemas.openxmlformats.org/officeDocument/2006/math" xmlns:v="urn:schemas-microsoft-com:vml" xmlns:wp14="http://schemas.microsoft.com/office/word/2010/wordprocessingDrawing" xmlns:wp="http://schemas.openxmlformats.org/drawingml/2006/wordprocessingDrawing" xmlns:w10="urn:schemas-microsoft-com:office:word" xmlns:w="http://schemas.openxmlformats.org/wordprocessingml/2006/main" xmlns:w14="http://schemas.microsoft.com/office/word/2010/wordml" xmlns:w15="http://schemas.microsoft.com/office/word/2012/wordml" xmlns:w16cid="http://schemas.microsoft.com/office/word/2016/wordml/cid" xmlns:w16se="http://schemas.microsoft.com/office/word/2015/wordml/symex" xmlns:wpg="http://schemas.microsoft.com/office/word/2010/wordprocessingGroup" xmlns:wpi="http://schemas.microsoft.com/office/word/2010/wordprocessingInk" xmlns:wne="http://schemas.microsoft.com/office/word/2006/wordml" xmlns:wps="http://schemas.microsoft.com/office/word/2010/wordprocessingShape" mc:Ignorable="w14 w15 w16se w16cid wp14">
+<w:hdr xmlns:wpc="http://schemas.microsoft.com/office/word/2010/wordprocessingCanvas" xmlns:cx="http://schemas.microsoft.com/office/drawing/2014/chartex" xmlns:cx1="http://schemas.microsoft.com/office/drawing/2015/9/8/chartex" xmlns:cx2="http://schemas.microsoft.com/office/drawing/2015/10/21/chartex" xmlns:cx3="http://schemas.microsoft.com/office/drawing/2016/5/9/chartex" xmlns:cx4="http://schemas.microsoft.com/office/drawing/2016/5/10/chartex" xmlns:cx5="http://schemas.microsoft.com/office/drawing/2016/5/11/chartex" xmlns:cx6="http://schemas.microsoft.com/office/drawing/2016/5/12/chartex" xmlns:cx7="http://schemas.microsoft.com/office/drawing/2016/5/13/chartex" xmlns:cx8="http://schemas.microsoft.com/office/drawing/2016/5/14/chartex" xmlns:mc="http://schemas.openxmlformats.org/markup-compatibility/2006" xmlns:aink="http://schemas.microsoft.com/office/drawing/2016/ink" xmlns:am3d="http://schemas.microsoft.com/office/drawing/2017/model3d" xmlns:o="urn:schemas-microsoft-com:office:office" xmlns:r="http://schemas.openxmlformats.org/officeDocument/2006/relationships" xmlns:m="http://schemas.openxmlformats.org/officeDocument/2006/math" xmlns:v="urn:schemas-microsoft-com:vml" xmlns:wp14="http://schemas.microsoft.com/office/word/2010/wordprocessingDrawing" xmlns:wp="http://schemas.openxmlformats.org/drawingml/2006/wordprocessingDrawing" xmlns:w10="urn:schemas-microsoft-com:office:word" xmlns:w="http://schemas.openxmlformats.org/wordprocessingml/2006/main" xmlns:w14="http://schemas.microsoft.com/office/word/2010/wordml" xmlns:w15="http://schemas.microsoft.com/office/word/2012/wordml" xmlns:w16cex="http://schemas.microsoft.com/office/word/2018/wordml/cex" xmlns:w16cid="http://schemas.microsoft.com/office/word/2016/wordml/cid" xmlns:w16="http://schemas.microsoft.com/office/word/2018/wordml" xmlns:w16se="http://schemas.microsoft.com/office/word/2015/wordml/symex" xmlns:wpg="http://schemas.microsoft.com/office/word/2010/wordprocessingGroup" xmlns:wpi="http://schemas.microsoft.com/office/word/2010/wordprocessingInk" xmlns:wne="http://schemas.microsoft.com/office/word/2006/wordml" xmlns:wps="http://schemas.microsoft.com/office/word/2010/wordprocessingShape" mc:Ignorable="w14 w15 w16se w16cid w16 w16cex wp14">
   <w:p>
     <w:pPr>
-      <w:pStyle w:val="Topptekst"/>
+      <w:pStyle w:val="Header"/>
     </w:pPr>
   </w:p>
 </w:hdr>
 </file>
 
 <file path=word/header2.xml><?xml version="1.0" encoding="utf-8"?>
-<w:hdr xmlns:wpc="http://schemas.microsoft.com/office/word/2010/wordprocessingCanvas" xmlns:cx="http://schemas.microsoft.com/office/drawing/2014/chartex" xmlns:cx1="http://schemas.microsoft.com/office/drawing/2015/9/8/chartex" xmlns:cx2="http://schemas.microsoft.com/office/drawing/2015/10/21/chartex" xmlns:cx3="http://schemas.microsoft.com/office/drawing/2016/5/9/chartex" xmlns:cx4="http://schemas.microsoft.com/office/drawing/2016/5/10/chartex" xmlns:cx5="http://schemas.microsoft.com/office/drawing/2016/5/11/chartex" xmlns:cx6="http://schemas.microsoft.com/office/drawing/2016/5/12/chartex" xmlns:cx7="http://schemas.microsoft.com/office/drawing/2016/5/13/chartex" xmlns:cx8="http://schemas.microsoft.com/office/drawing/2016/5/14/chartex" xmlns:mc="http://schemas.openxmlformats.org/markup-compatibility/2006" xmlns:aink="http://schemas.microsoft.com/office/drawing/2016/ink" xmlns:am3d="http://schemas.microsoft.com/office/drawing/2017/model3d" xmlns:o="urn:schemas-microsoft-com:office:office" xmlns:r="http://schemas.openxmlformats.org/officeDocument/2006/relationships" xmlns:m="http://schemas.openxmlformats.org/officeDocument/2006/math" xmlns:v="urn:schemas-microsoft-com:vml" xmlns:wp14="http://schemas.microsoft.com/office/word/2010/wordprocessingDrawing" xmlns:wp="http://schemas.openxmlformats.org/drawingml/2006/wordprocessingDrawing" xmlns:w10="urn:schemas-microsoft-com:office:word" xmlns:w="http://schemas.openxmlformats.org/wordprocessingml/2006/main" xmlns:w14="http://schemas.microsoft.com/office/word/2010/wordml" xmlns:w15="http://schemas.microsoft.com/office/word/2012/wordml" xmlns:w16cid="http://schemas.microsoft.com/office/word/2016/wordml/cid" xmlns:w16se="http://schemas.microsoft.com/office/word/2015/wordml/symex" xmlns:wpg="http://schemas.microsoft.com/office/word/2010/wordprocessingGroup" xmlns:wpi="http://schemas.microsoft.com/office/word/2010/wordprocessingInk" xmlns:wne="http://schemas.microsoft.com/office/word/2006/wordml" xmlns:wps="http://schemas.microsoft.com/office/word/2010/wordprocessingShape" mc:Ignorable="w14 w15 w16se w16cid wp14">
+<w:hdr xmlns:wpc="http://schemas.microsoft.com/office/word/2010/wordprocessingCanvas" xmlns:cx="http://schemas.microsoft.com/office/drawing/2014/chartex" xmlns:cx1="http://schemas.microsoft.com/office/drawing/2015/9/8/chartex" xmlns:cx2="http://schemas.microsoft.com/office/drawing/2015/10/21/chartex" xmlns:cx3="http://schemas.microsoft.com/office/drawing/2016/5/9/chartex" xmlns:cx4="http://schemas.microsoft.com/office/drawing/2016/5/10/chartex" xmlns:cx5="http://schemas.microsoft.com/office/drawing/2016/5/11/chartex" xmlns:cx6="http://schemas.microsoft.com/office/drawing/2016/5/12/chartex" xmlns:cx7="http://schemas.microsoft.com/office/drawing/2016/5/13/chartex" xmlns:cx8="http://schemas.microsoft.com/office/drawing/2016/5/14/chartex" xmlns:mc="http://schemas.openxmlformats.org/markup-compatibility/2006" xmlns:aink="http://schemas.microsoft.com/office/drawing/2016/ink" xmlns:am3d="http://schemas.microsoft.com/office/drawing/2017/model3d" xmlns:o="urn:schemas-microsoft-com:office:office" xmlns:r="http://schemas.openxmlformats.org/officeDocument/2006/relationships" xmlns:m="http://schemas.openxmlformats.org/officeDocument/2006/math" xmlns:v="urn:schemas-microsoft-com:vml" xmlns:wp14="http://schemas.microsoft.com/office/word/2010/wordprocessingDrawing" xmlns:wp="http://schemas.openxmlformats.org/drawingml/2006/wordprocessingDrawing" xmlns:w10="urn:schemas-microsoft-com:office:word" xmlns:w="http://schemas.openxmlformats.org/wordprocessingml/2006/main" xmlns:w14="http://schemas.microsoft.com/office/word/2010/wordml" xmlns:w15="http://schemas.microsoft.com/office/word/2012/wordml" xmlns:w16cex="http://schemas.microsoft.com/office/word/2018/wordml/cex" xmlns:w16cid="http://schemas.microsoft.com/office/word/2016/wordml/cid" xmlns:w16="http://schemas.microsoft.com/office/word/2018/wordml" xmlns:w16se="http://schemas.microsoft.com/office/word/2015/wordml/symex" xmlns:wpg="http://schemas.microsoft.com/office/word/2010/wordprocessingGroup" xmlns:wpi="http://schemas.microsoft.com/office/word/2010/wordprocessingInk" xmlns:wne="http://schemas.microsoft.com/office/word/2006/wordml" xmlns:wps="http://schemas.microsoft.com/office/word/2010/wordprocessingShape" mc:Ignorable="w14 w15 w16se w16cid w16 w16cex wp14">
   <w:p>
     <w:pPr>
-      <w:pStyle w:val="Topptekst"/>
+      <w:pStyle w:val="Header"/>
       <w:rPr>
         <w:lang w:val="en-GB"/>
       </w:rPr>
@@ -827,10 +835,10 @@
 </file>
 
 <file path=word/header3.xml><?xml version="1.0" encoding="utf-8"?>
-<w:hdr xmlns:wpc="http://schemas.microsoft.com/office/word/2010/wordprocessingCanvas" xmlns:cx="http://schemas.microsoft.com/office/drawing/2014/chartex" xmlns:cx1="http://schemas.microsoft.com/office/drawing/2015/9/8/chartex" xmlns:cx2="http://schemas.microsoft.com/office/drawing/2015/10/21/chartex" xmlns:cx3="http://schemas.microsoft.com/office/drawing/2016/5/9/chartex" xmlns:cx4="http://schemas.microsoft.com/office/drawing/2016/5/10/chartex" xmlns:cx5="http://schemas.microsoft.com/office/drawing/2016/5/11/chartex" xmlns:cx6="http://schemas.microsoft.com/office/drawing/2016/5/12/chartex" xmlns:cx7="http://schemas.microsoft.com/office/drawing/2016/5/13/chartex" xmlns:cx8="http://schemas.microsoft.com/office/drawing/2016/5/14/chartex" xmlns:mc="http://schemas.openxmlformats.org/markup-compatibility/2006" xmlns:aink="http://schemas.microsoft.com/office/drawing/2016/ink" xmlns:am3d="http://schemas.microsoft.com/office/drawing/2017/model3d" xmlns:o="urn:schemas-microsoft-com:office:office" xmlns:r="http://schemas.openxmlformats.org/officeDocument/2006/relationships" xmlns:m="http://schemas.openxmlformats.org/officeDocument/2006/math" xmlns:v="urn:schemas-microsoft-com:vml" xmlns:wp14="http://schemas.microsoft.com/office/word/2010/wordprocessingDrawing" xmlns:wp="http://schemas.openxmlformats.org/drawingml/2006/wordprocessingDrawing" xmlns:w10="urn:schemas-microsoft-com:office:word" xmlns:w="http://schemas.openxmlformats.org/wordprocessingml/2006/main" xmlns:w14="http://schemas.microsoft.com/office/word/2010/wordml" xmlns:w15="http://schemas.microsoft.com/office/word/2012/wordml" xmlns:w16cid="http://schemas.microsoft.com/office/word/2016/wordml/cid" xmlns:w16se="http://schemas.microsoft.com/office/word/2015/wordml/symex" xmlns:wpg="http://schemas.microsoft.com/office/word/2010/wordprocessingGroup" xmlns:wpi="http://schemas.microsoft.com/office/word/2010/wordprocessingInk" xmlns:wne="http://schemas.microsoft.com/office/word/2006/wordml" xmlns:wps="http://schemas.microsoft.com/office/word/2010/wordprocessingShape" mc:Ignorable="w14 w15 w16se w16cid wp14">
+<w:hdr xmlns:wpc="http://schemas.microsoft.com/office/word/2010/wordprocessingCanvas" xmlns:cx="http://schemas.microsoft.com/office/drawing/2014/chartex" xmlns:cx1="http://schemas.microsoft.com/office/drawing/2015/9/8/chartex" xmlns:cx2="http://schemas.microsoft.com/office/drawing/2015/10/21/chartex" xmlns:cx3="http://schemas.microsoft.com/office/drawing/2016/5/9/chartex" xmlns:cx4="http://schemas.microsoft.com/office/drawing/2016/5/10/chartex" xmlns:cx5="http://schemas.microsoft.com/office/drawing/2016/5/11/chartex" xmlns:cx6="http://schemas.microsoft.com/office/drawing/2016/5/12/chartex" xmlns:cx7="http://schemas.microsoft.com/office/drawing/2016/5/13/chartex" xmlns:cx8="http://schemas.microsoft.com/office/drawing/2016/5/14/chartex" xmlns:mc="http://schemas.openxmlformats.org/markup-compatibility/2006" xmlns:aink="http://schemas.microsoft.com/office/drawing/2016/ink" xmlns:am3d="http://schemas.microsoft.com/office/drawing/2017/model3d" xmlns:o="urn:schemas-microsoft-com:office:office" xmlns:r="http://schemas.openxmlformats.org/officeDocument/2006/relationships" xmlns:m="http://schemas.openxmlformats.org/officeDocument/2006/math" xmlns:v="urn:schemas-microsoft-com:vml" xmlns:wp14="http://schemas.microsoft.com/office/word/2010/wordprocessingDrawing" xmlns:wp="http://schemas.openxmlformats.org/drawingml/2006/wordprocessingDrawing" xmlns:w10="urn:schemas-microsoft-com:office:word" xmlns:w="http://schemas.openxmlformats.org/wordprocessingml/2006/main" xmlns:w14="http://schemas.microsoft.com/office/word/2010/wordml" xmlns:w15="http://schemas.microsoft.com/office/word/2012/wordml" xmlns:w16cex="http://schemas.microsoft.com/office/word/2018/wordml/cex" xmlns:w16cid="http://schemas.microsoft.com/office/word/2016/wordml/cid" xmlns:w16="http://schemas.microsoft.com/office/word/2018/wordml" xmlns:w16se="http://schemas.microsoft.com/office/word/2015/wordml/symex" xmlns:wpg="http://schemas.microsoft.com/office/word/2010/wordprocessingGroup" xmlns:wpi="http://schemas.microsoft.com/office/word/2010/wordprocessingInk" xmlns:wne="http://schemas.microsoft.com/office/word/2006/wordml" xmlns:wps="http://schemas.microsoft.com/office/word/2010/wordprocessingShape" mc:Ignorable="w14 w15 w16se w16cid w16 w16cex wp14">
   <w:p>
     <w:pPr>
-      <w:pStyle w:val="Topptekst"/>
+      <w:pStyle w:val="Header"/>
     </w:pPr>
     <w:r>
       <w:rPr>
@@ -957,7 +965,7 @@
 </file>
 
 <file path=word/numbering.xml><?xml version="1.0" encoding="utf-8"?>
-<w:numbering xmlns:wpc="http://schemas.microsoft.com/office/word/2010/wordprocessingCanvas" xmlns:cx="http://schemas.microsoft.com/office/drawing/2014/chartex" xmlns:cx1="http://schemas.microsoft.com/office/drawing/2015/9/8/chartex" xmlns:cx2="http://schemas.microsoft.com/office/drawing/2015/10/21/chartex" xmlns:cx3="http://schemas.microsoft.com/office/drawing/2016/5/9/chartex" xmlns:cx4="http://schemas.microsoft.com/office/drawing/2016/5/10/chartex" xmlns:cx5="http://schemas.microsoft.com/office/drawing/2016/5/11/chartex" xmlns:cx6="http://schemas.microsoft.com/office/drawing/2016/5/12/chartex" xmlns:cx7="http://schemas.microsoft.com/office/drawing/2016/5/13/chartex" xmlns:cx8="http://schemas.microsoft.com/office/drawing/2016/5/14/chartex" xmlns:mc="http://schemas.openxmlformats.org/markup-compatibility/2006" xmlns:aink="http://schemas.microsoft.com/office/drawing/2016/ink" xmlns:am3d="http://schemas.microsoft.com/office/drawing/2017/model3d" xmlns:o="urn:schemas-microsoft-com:office:office" xmlns:r="http://schemas.openxmlformats.org/officeDocument/2006/relationships" xmlns:m="http://schemas.openxmlformats.org/officeDocument/2006/math" xmlns:v="urn:schemas-microsoft-com:vml" xmlns:wp14="http://schemas.microsoft.com/office/word/2010/wordprocessingDrawing" xmlns:wp="http://schemas.openxmlformats.org/drawingml/2006/wordprocessingDrawing" xmlns:w10="urn:schemas-microsoft-com:office:word" xmlns:w="http://schemas.openxmlformats.org/wordprocessingml/2006/main" xmlns:w14="http://schemas.microsoft.com/office/word/2010/wordml" xmlns:w15="http://schemas.microsoft.com/office/word/2012/wordml" xmlns:w16cid="http://schemas.microsoft.com/office/word/2016/wordml/cid" xmlns:w16se="http://schemas.microsoft.com/office/word/2015/wordml/symex" xmlns:wpg="http://schemas.microsoft.com/office/word/2010/wordprocessingGroup" xmlns:wpi="http://schemas.microsoft.com/office/word/2010/wordprocessingInk" xmlns:wne="http://schemas.microsoft.com/office/word/2006/wordml" xmlns:wps="http://schemas.microsoft.com/office/word/2010/wordprocessingShape" mc:Ignorable="w14 w15 w16se w16cid wp14">
+<w:numbering xmlns:wpc="http://schemas.microsoft.com/office/word/2010/wordprocessingCanvas" xmlns:cx="http://schemas.microsoft.com/office/drawing/2014/chartex" xmlns:cx1="http://schemas.microsoft.com/office/drawing/2015/9/8/chartex" xmlns:cx2="http://schemas.microsoft.com/office/drawing/2015/10/21/chartex" xmlns:cx3="http://schemas.microsoft.com/office/drawing/2016/5/9/chartex" xmlns:cx4="http://schemas.microsoft.com/office/drawing/2016/5/10/chartex" xmlns:cx5="http://schemas.microsoft.com/office/drawing/2016/5/11/chartex" xmlns:cx6="http://schemas.microsoft.com/office/drawing/2016/5/12/chartex" xmlns:cx7="http://schemas.microsoft.com/office/drawing/2016/5/13/chartex" xmlns:cx8="http://schemas.microsoft.com/office/drawing/2016/5/14/chartex" xmlns:mc="http://schemas.openxmlformats.org/markup-compatibility/2006" xmlns:aink="http://schemas.microsoft.com/office/drawing/2016/ink" xmlns:am3d="http://schemas.microsoft.com/office/drawing/2017/model3d" xmlns:o="urn:schemas-microsoft-com:office:office" xmlns:r="http://schemas.openxmlformats.org/officeDocument/2006/relationships" xmlns:m="http://schemas.openxmlformats.org/officeDocument/2006/math" xmlns:v="urn:schemas-microsoft-com:vml" xmlns:wp14="http://schemas.microsoft.com/office/word/2010/wordprocessingDrawing" xmlns:wp="http://schemas.openxmlformats.org/drawingml/2006/wordprocessingDrawing" xmlns:w10="urn:schemas-microsoft-com:office:word" xmlns:w="http://schemas.openxmlformats.org/wordprocessingml/2006/main" xmlns:w14="http://schemas.microsoft.com/office/word/2010/wordml" xmlns:w15="http://schemas.microsoft.com/office/word/2012/wordml" xmlns:w16cex="http://schemas.microsoft.com/office/word/2018/wordml/cex" xmlns:w16cid="http://schemas.microsoft.com/office/word/2016/wordml/cid" xmlns:w16="http://schemas.microsoft.com/office/word/2018/wordml" xmlns:w16se="http://schemas.microsoft.com/office/word/2015/wordml/symex" xmlns:wpg="http://schemas.microsoft.com/office/word/2010/wordprocessingGroup" xmlns:wpi="http://schemas.microsoft.com/office/word/2010/wordprocessingInk" xmlns:wne="http://schemas.microsoft.com/office/word/2006/wordml" xmlns:wps="http://schemas.microsoft.com/office/word/2010/wordprocessingShape" mc:Ignorable="w14 w15 w16se w16cid w16 w16cex wp14">
   <w:abstractNum w:abstractNumId="0" w15:restartNumberingAfterBreak="0">
     <w:nsid w:val="6E1869EC"/>
     <w:multiLevelType w:val="hybridMultilevel"/>
@@ -965,7 +973,7 @@
     <w:lvl w:ilvl="0" w:tplc="2BA81AF0">
       <w:start w:val="1"/>
       <w:numFmt w:val="bullet"/>
-      <w:pStyle w:val="Listeavsnitt"/>
+      <w:pStyle w:val="ListParagraph"/>
       <w:lvlText w:val=""/>
       <w:lvlJc w:val="left"/>
       <w:pPr>
@@ -1082,7 +1090,7 @@
 </file>
 
 <file path=word/styles.xml><?xml version="1.0" encoding="utf-8"?>
-<w:styles xmlns:mc="http://schemas.openxmlformats.org/markup-compatibility/2006" xmlns:r="http://schemas.openxmlformats.org/officeDocument/2006/relationships" xmlns:w="http://schemas.openxmlformats.org/wordprocessingml/2006/main" xmlns:w14="http://schemas.microsoft.com/office/word/2010/wordml" xmlns:w15="http://schemas.microsoft.com/office/word/2012/wordml" xmlns:w16cid="http://schemas.microsoft.com/office/word/2016/wordml/cid" xmlns:w16se="http://schemas.microsoft.com/office/word/2015/wordml/symex" mc:Ignorable="w14 w15 w16se w16cid">
+<w:styles xmlns:mc="http://schemas.openxmlformats.org/markup-compatibility/2006" xmlns:r="http://schemas.openxmlformats.org/officeDocument/2006/relationships" xmlns:w="http://schemas.openxmlformats.org/wordprocessingml/2006/main" xmlns:w14="http://schemas.microsoft.com/office/word/2010/wordml" xmlns:w15="http://schemas.microsoft.com/office/word/2012/wordml" xmlns:w16cex="http://schemas.microsoft.com/office/word/2018/wordml/cex" xmlns:w16cid="http://schemas.microsoft.com/office/word/2016/wordml/cid" xmlns:w16="http://schemas.microsoft.com/office/word/2018/wordml" xmlns:w16se="http://schemas.microsoft.com/office/word/2015/wordml/symex" mc:Ignorable="w14 w15 w16se w16cid w16 w16cex">
   <w:docDefaults>
     <w:rPrDefault>
       <w:rPr>
@@ -1204,6 +1212,7 @@
     <w:lsdException w:name="HTML Sample" w:semiHidden="1" w:unhideWhenUsed="1"/>
     <w:lsdException w:name="HTML Typewriter" w:semiHidden="1" w:unhideWhenUsed="1"/>
     <w:lsdException w:name="HTML Variable" w:semiHidden="1" w:unhideWhenUsed="1"/>
+    <w:lsdException w:name="Normal Table" w:semiHidden="1" w:unhideWhenUsed="1"/>
     <w:lsdException w:name="annotation subject" w:semiHidden="1" w:unhideWhenUsed="1"/>
     <w:lsdException w:name="No List" w:semiHidden="1" w:unhideWhenUsed="1"/>
     <w:lsdException w:name="Outline List 1" w:semiHidden="1" w:unhideWhenUsed="1"/>
@@ -1250,8 +1259,10 @@
     <w:lsdException w:name="Table Subtle 2" w:semiHidden="1" w:unhideWhenUsed="1"/>
     <w:lsdException w:name="Table Web 1" w:semiHidden="1" w:unhideWhenUsed="1"/>
     <w:lsdException w:name="Table Web 2" w:semiHidden="1" w:unhideWhenUsed="1"/>
+    <w:lsdException w:name="Table Web 3" w:semiHidden="1" w:unhideWhenUsed="1"/>
     <w:lsdException w:name="Balloon Text" w:semiHidden="1" w:unhideWhenUsed="1"/>
     <w:lsdException w:name="Table Grid" w:uiPriority="39"/>
+    <w:lsdException w:name="Table Theme" w:semiHidden="1" w:unhideWhenUsed="1"/>
     <w:lsdException w:name="Placeholder Text" w:semiHidden="1"/>
     <w:lsdException w:name="No Spacing" w:semiHidden="1" w:uiPriority="1" w:qFormat="1"/>
     <w:lsdException w:name="Light Shading" w:uiPriority="60"/>
@@ -1484,11 +1495,11 @@
       <w:szCs w:val="20"/>
     </w:rPr>
   </w:style>
-  <w:style w:type="paragraph" w:styleId="Overskrift1">
+  <w:style w:type="paragraph" w:styleId="Heading1">
     <w:name w:val="heading 1"/>
     <w:basedOn w:val="Normal"/>
     <w:next w:val="Normal"/>
-    <w:link w:val="Overskrift1Tegn"/>
+    <w:link w:val="Heading1Char"/>
     <w:uiPriority w:val="9"/>
     <w:qFormat/>
     <w:rsid w:val="0062576F"/>
@@ -1506,11 +1517,11 @@
       <w:szCs w:val="32"/>
     </w:rPr>
   </w:style>
-  <w:style w:type="paragraph" w:styleId="Overskrift2">
+  <w:style w:type="paragraph" w:styleId="Heading2">
     <w:name w:val="heading 2"/>
     <w:basedOn w:val="Normal"/>
     <w:next w:val="Normal"/>
-    <w:link w:val="Overskrift2Tegn"/>
+    <w:link w:val="Heading2Char"/>
     <w:uiPriority w:val="9"/>
     <w:unhideWhenUsed/>
     <w:qFormat/>
@@ -1528,11 +1539,11 @@
       <w:sz w:val="24"/>
     </w:rPr>
   </w:style>
-  <w:style w:type="paragraph" w:styleId="Overskrift3">
+  <w:style w:type="paragraph" w:styleId="Heading3">
     <w:name w:val="heading 3"/>
     <w:basedOn w:val="Normal"/>
     <w:next w:val="Normal"/>
-    <w:link w:val="Overskrift3Tegn"/>
+    <w:link w:val="Heading3Char"/>
     <w:uiPriority w:val="9"/>
     <w:semiHidden/>
     <w:rsid w:val="003A3B6A"/>
@@ -1549,13 +1560,13 @@
       <w:szCs w:val="24"/>
     </w:rPr>
   </w:style>
-  <w:style w:type="character" w:default="1" w:styleId="Standardskriftforavsnitt">
+  <w:style w:type="character" w:default="1" w:styleId="DefaultParagraphFont">
     <w:name w:val="Default Paragraph Font"/>
     <w:uiPriority w:val="1"/>
     <w:semiHidden/>
     <w:unhideWhenUsed/>
   </w:style>
-  <w:style w:type="table" w:default="1" w:styleId="Vanligtabell">
+  <w:style w:type="table" w:default="1" w:styleId="TableNormal">
     <w:name w:val="Normal Table"/>
     <w:uiPriority w:val="99"/>
     <w:semiHidden/>
@@ -1570,16 +1581,16 @@
       </w:tblCellMar>
     </w:tblPr>
   </w:style>
-  <w:style w:type="numbering" w:default="1" w:styleId="Ingenliste">
+  <w:style w:type="numbering" w:default="1" w:styleId="NoList">
     <w:name w:val="No List"/>
     <w:uiPriority w:val="99"/>
     <w:semiHidden/>
     <w:unhideWhenUsed/>
   </w:style>
-  <w:style w:type="paragraph" w:styleId="Topptekst">
+  <w:style w:type="paragraph" w:styleId="Header">
     <w:name w:val="header"/>
     <w:basedOn w:val="Normal"/>
-    <w:link w:val="TopptekstTegn"/>
+    <w:link w:val="HeaderChar"/>
     <w:uiPriority w:val="99"/>
     <w:unhideWhenUsed/>
     <w:rsid w:val="00694C5B"/>
@@ -1590,17 +1601,17 @@
       </w:tabs>
     </w:pPr>
   </w:style>
-  <w:style w:type="character" w:customStyle="1" w:styleId="TopptekstTegn">
-    <w:name w:val="Topptekst Tegn"/>
-    <w:basedOn w:val="Standardskriftforavsnitt"/>
-    <w:link w:val="Topptekst"/>
+  <w:style w:type="character" w:customStyle="1" w:styleId="HeaderChar">
+    <w:name w:val="Header Char"/>
+    <w:basedOn w:val="DefaultParagraphFont"/>
+    <w:link w:val="Header"/>
     <w:uiPriority w:val="99"/>
     <w:rsid w:val="00694C5B"/>
   </w:style>
-  <w:style w:type="paragraph" w:styleId="Bunntekst">
+  <w:style w:type="paragraph" w:styleId="Footer">
     <w:name w:val="footer"/>
     <w:basedOn w:val="Normal"/>
-    <w:link w:val="BunntekstTegn"/>
+    <w:link w:val="FooterChar"/>
     <w:uiPriority w:val="99"/>
     <w:unhideWhenUsed/>
     <w:rsid w:val="0080044B"/>
@@ -1614,10 +1625,10 @@
       <w:sz w:val="18"/>
     </w:rPr>
   </w:style>
-  <w:style w:type="character" w:customStyle="1" w:styleId="BunntekstTegn">
-    <w:name w:val="Bunntekst Tegn"/>
-    <w:basedOn w:val="Standardskriftforavsnitt"/>
-    <w:link w:val="Bunntekst"/>
+  <w:style w:type="character" w:customStyle="1" w:styleId="FooterChar">
+    <w:name w:val="Footer Char"/>
+    <w:basedOn w:val="DefaultParagraphFont"/>
+    <w:link w:val="Footer"/>
     <w:uiPriority w:val="99"/>
     <w:rsid w:val="0080044B"/>
     <w:rPr>
@@ -1625,10 +1636,10 @@
       <w:szCs w:val="20"/>
     </w:rPr>
   </w:style>
-  <w:style w:type="character" w:customStyle="1" w:styleId="Overskrift2Tegn">
-    <w:name w:val="Overskrift 2 Tegn"/>
-    <w:basedOn w:val="Standardskriftforavsnitt"/>
-    <w:link w:val="Overskrift2"/>
+  <w:style w:type="character" w:customStyle="1" w:styleId="Heading2Char">
+    <w:name w:val="Heading 2 Char"/>
+    <w:basedOn w:val="DefaultParagraphFont"/>
+    <w:link w:val="Heading2"/>
     <w:uiPriority w:val="9"/>
     <w:rsid w:val="0062576F"/>
     <w:rPr>
@@ -1639,10 +1650,10 @@
       <w:szCs w:val="20"/>
     </w:rPr>
   </w:style>
-  <w:style w:type="character" w:customStyle="1" w:styleId="Overskrift1Tegn">
-    <w:name w:val="Overskrift 1 Tegn"/>
-    <w:basedOn w:val="Standardskriftforavsnitt"/>
-    <w:link w:val="Overskrift1"/>
+  <w:style w:type="character" w:customStyle="1" w:styleId="Heading1Char">
+    <w:name w:val="Heading 1 Char"/>
+    <w:basedOn w:val="DefaultParagraphFont"/>
+    <w:link w:val="Heading1"/>
     <w:uiPriority w:val="9"/>
     <w:rsid w:val="0062576F"/>
     <w:rPr>
@@ -1653,9 +1664,9 @@
       <w:szCs w:val="32"/>
     </w:rPr>
   </w:style>
-  <w:style w:type="table" w:styleId="Tabellrutenett">
+  <w:style w:type="table" w:styleId="TableGrid">
     <w:name w:val="Table Grid"/>
-    <w:basedOn w:val="Vanligtabell"/>
+    <w:basedOn w:val="TableNormal"/>
     <w:uiPriority w:val="39"/>
     <w:rsid w:val="0025469C"/>
     <w:pPr>
@@ -1672,9 +1683,9 @@
       </w:tblBorders>
     </w:tblPr>
   </w:style>
-  <w:style w:type="character" w:styleId="Plassholdertekst">
+  <w:style w:type="character" w:styleId="PlaceholderText">
     <w:name w:val="Placeholder Text"/>
-    <w:basedOn w:val="Standardskriftforavsnitt"/>
+    <w:basedOn w:val="DefaultParagraphFont"/>
     <w:uiPriority w:val="99"/>
     <w:semiHidden/>
     <w:rsid w:val="007E5E30"/>
@@ -1682,7 +1693,7 @@
       <w:color w:val="808080"/>
     </w:rPr>
   </w:style>
-  <w:style w:type="paragraph" w:styleId="Listeavsnitt">
+  <w:style w:type="paragraph" w:styleId="ListParagraph">
     <w:name w:val="List Paragraph"/>
     <w:basedOn w:val="Normal"/>
     <w:uiPriority w:val="2"/>
@@ -1699,7 +1710,7 @@
   </w:style>
   <w:style w:type="table" w:customStyle="1" w:styleId="InnlandetFylkeskommune">
     <w:name w:val="Innlandet Fylkeskommune"/>
-    <w:basedOn w:val="Vanligtabell"/>
+    <w:basedOn w:val="TableNormal"/>
     <w:uiPriority w:val="99"/>
     <w:rsid w:val="00754E0C"/>
     <w:pPr>
@@ -1737,7 +1748,7 @@
   </w:style>
   <w:style w:type="paragraph" w:customStyle="1" w:styleId="Overskrift1Grnn">
     <w:name w:val="Overskrift 1 Grønn"/>
-    <w:basedOn w:val="Overskrift1"/>
+    <w:basedOn w:val="Heading1"/>
     <w:uiPriority w:val="10"/>
     <w:qFormat/>
     <w:rsid w:val="00593F29"/>
@@ -1747,7 +1758,7 @@
   </w:style>
   <w:style w:type="paragraph" w:customStyle="1" w:styleId="Overskrift2Grnn">
     <w:name w:val="Overskrift 2 Grønn"/>
-    <w:basedOn w:val="Overskrift2"/>
+    <w:basedOn w:val="Heading2"/>
     <w:uiPriority w:val="10"/>
     <w:qFormat/>
     <w:rsid w:val="00593F29"/>
@@ -1755,9 +1766,9 @@
       <w:color w:val="2F5743" w:themeColor="accent2"/>
     </w:rPr>
   </w:style>
-  <w:style w:type="character" w:styleId="Hyperkobling">
+  <w:style w:type="character" w:styleId="Hyperlink">
     <w:name w:val="Hyperlink"/>
-    <w:basedOn w:val="Standardskriftforavsnitt"/>
+    <w:basedOn w:val="DefaultParagraphFont"/>
     <w:uiPriority w:val="99"/>
     <w:unhideWhenUsed/>
     <w:rsid w:val="002E27D1"/>
@@ -1766,9 +1777,9 @@
       <w:u w:val="single"/>
     </w:rPr>
   </w:style>
-  <w:style w:type="character" w:styleId="Ulstomtale">
+  <w:style w:type="character" w:styleId="UnresolvedMention">
     <w:name w:val="Unresolved Mention"/>
-    <w:basedOn w:val="Standardskriftforavsnitt"/>
+    <w:basedOn w:val="DefaultParagraphFont"/>
     <w:uiPriority w:val="99"/>
     <w:semiHidden/>
     <w:unhideWhenUsed/>
@@ -1778,10 +1789,10 @@
       <w:shd w:val="clear" w:color="auto" w:fill="E1DFDD"/>
     </w:rPr>
   </w:style>
-  <w:style w:type="character" w:customStyle="1" w:styleId="Overskrift3Tegn">
-    <w:name w:val="Overskrift 3 Tegn"/>
-    <w:basedOn w:val="Standardskriftforavsnitt"/>
-    <w:link w:val="Overskrift3"/>
+  <w:style w:type="character" w:customStyle="1" w:styleId="Heading3Char">
+    <w:name w:val="Heading 3 Char"/>
+    <w:basedOn w:val="DefaultParagraphFont"/>
+    <w:link w:val="Heading3"/>
     <w:uiPriority w:val="9"/>
     <w:semiHidden/>
     <w:rsid w:val="003A3B6A"/>
@@ -1804,7 +1815,7 @@
   </w:style>
   <w:style w:type="character" w:customStyle="1" w:styleId="BrdtekstIFKTegn">
     <w:name w:val="Brødtekst IFK Tegn"/>
-    <w:basedOn w:val="Standardskriftforavsnitt"/>
+    <w:basedOn w:val="DefaultParagraphFont"/>
     <w:link w:val="BrdtekstIFK"/>
     <w:rsid w:val="003A3B6A"/>
     <w:rPr>
@@ -2016,6 +2027,11 @@
 </file>
 
 <file path=customXml/item1.xml><?xml version="1.0" encoding="utf-8"?>
+<root>
+</root>
+</file>
+
+<file path=customXml/item2.xml><?xml version="1.0" encoding="utf-8"?>
 <p:properties xmlns:p="http://schemas.microsoft.com/office/2006/metadata/properties" xmlns:xsi="http://www.w3.org/2001/XMLSchema-instance" xmlns:pc="http://schemas.microsoft.com/office/infopath/2007/PartnerControls">
   <documentManagement>
     <SharedWithUsers xmlns="bae9230b-e9a8-4b5c-aa6a-eb751bd813a8">
@@ -2029,21 +2045,7 @@
 </p:properties>
 </file>
 
-<file path=customXml/item2.xml><?xml version="1.0" encoding="utf-8"?>
-<root>
-</root>
-</file>
-
 <file path=customXml/item3.xml><?xml version="1.0" encoding="utf-8"?>
-<?mso-contentType ?>
-<FormTemplates xmlns="http://schemas.microsoft.com/sharepoint/v3/contenttype/forms">
-  <Display>DocumentLibraryForm</Display>
-  <Edit>DocumentLibraryForm</Edit>
-  <New>DocumentLibraryForm</New>
-</FormTemplates>
-</file>
-
-<file path=customXml/item4.xml><?xml version="1.0" encoding="utf-8"?>
 <ct:contentTypeSchema xmlns:ct="http://schemas.microsoft.com/office/2006/metadata/contentType" xmlns:ma="http://schemas.microsoft.com/office/2006/metadata/properties/metaAttributes" ct:_="" ma:_="" ma:contentTypeName="Dokument" ma:contentTypeID="0x010100CD6ECB3AD42212489CD38D2117876788" ma:contentTypeVersion="4" ma:contentTypeDescription="Opprett et nytt dokument." ma:contentTypeScope="" ma:versionID="7fe8321b44f57df1a93a8609a139c72e">
   <xsd:schema xmlns:xsd="http://www.w3.org/2001/XMLSchema" xmlns:xs="http://www.w3.org/2001/XMLSchema" xmlns:p="http://schemas.microsoft.com/office/2006/metadata/properties" xmlns:ns2="8b1b55f8-9fa9-409c-8c34-7642b545c301" xmlns:ns3="bae9230b-e9a8-4b5c-aa6a-eb751bd813a8" targetNamespace="http://schemas.microsoft.com/office/2006/metadata/properties" ma:root="true" ma:fieldsID="a0918ad2fa8909106a1a50dae007c683" ns2:_="" ns3:_="">
     <xsd:import namespace="8b1b55f8-9fa9-409c-8c34-7642b545c301"/>
@@ -2208,37 +2210,54 @@
 </ct:contentTypeSchema>
 </file>
 
-<file path=customXml/itemProps1.xml><?xml version="1.0" encoding="utf-8"?>
-<ds:datastoreItem xmlns:ds="http://schemas.openxmlformats.org/officeDocument/2006/customXml" ds:itemID="{651A58A7-F786-4B90-8093-C974FFAD2210}">
-  <ds:schemaRefs>
-    <ds:schemaRef ds:uri="http://schemas.microsoft.com/office/2006/documentManagement/types"/>
-    <ds:schemaRef ds:uri="fd937500-a2a4-4ab5-93a2-19fc361d7968"/>
-    <ds:schemaRef ds:uri="http://purl.org/dc/elements/1.1/"/>
-    <ds:schemaRef ds:uri="http://purl.org/dc/dcmitype/"/>
-    <ds:schemaRef ds:uri="http://schemas.microsoft.com/office/2006/metadata/properties"/>
-    <ds:schemaRef ds:uri="http://purl.org/dc/terms/"/>
-    <ds:schemaRef ds:uri="http://schemas.microsoft.com/office/infopath/2007/PartnerControls"/>
-    <ds:schemaRef ds:uri="http://schemas.openxmlformats.org/package/2006/metadata/core-properties"/>
-    <ds:schemaRef ds:uri="2355f221-d3d3-4de7-8dfe-66712bdc9745"/>
-    <ds:schemaRef ds:uri="http://www.w3.org/XML/1998/namespace"/>
-  </ds:schemaRefs>
-</ds:datastoreItem>
+<file path=customXml/item4.xml><?xml version="1.0" encoding="utf-8"?>
+<?mso-contentType ?>
+<FormTemplates xmlns="http://schemas.microsoft.com/sharepoint/v3/contenttype/forms">
+  <Display>DocumentLibraryForm</Display>
+  <Edit>DocumentLibraryForm</Edit>
+  <New>DocumentLibraryForm</New>
+</FormTemplates>
 </file>
 
-<file path=customXml/itemProps2.xml><?xml version="1.0" encoding="utf-8"?>
+<file path=customXml/itemProps1.xml><?xml version="1.0" encoding="utf-8"?>
 <ds:datastoreItem xmlns:ds="http://schemas.openxmlformats.org/officeDocument/2006/customXml" ds:itemID="{0F9B369B-CCEA-4D8F-9E4F-1534FE2AD680}">
   <ds:schemaRefs/>
 </ds:datastoreItem>
 </file>
 
+<file path=customXml/itemProps2.xml><?xml version="1.0" encoding="utf-8"?>
+<ds:datastoreItem xmlns:ds="http://schemas.openxmlformats.org/officeDocument/2006/customXml" ds:itemID="{651A58A7-F786-4B90-8093-C974FFAD2210}">
+  <ds:schemaRefs>
+    <ds:schemaRef ds:uri="http://schemas.microsoft.com/office/2006/metadata/properties"/>
+    <ds:schemaRef ds:uri="http://schemas.microsoft.com/office/infopath/2007/PartnerControls"/>
+    <ds:schemaRef ds:uri="bae9230b-e9a8-4b5c-aa6a-eb751bd813a8"/>
+  </ds:schemaRefs>
+</ds:datastoreItem>
+</file>
+
 <file path=customXml/itemProps3.xml><?xml version="1.0" encoding="utf-8"?>
+<ds:datastoreItem xmlns:ds="http://schemas.openxmlformats.org/officeDocument/2006/customXml" ds:itemID="{80CDD074-1A03-4F9C-8B7D-7EE4837E08E3}">
+  <ds:schemaRefs>
+    <ds:schemaRef ds:uri="http://schemas.microsoft.com/office/2006/metadata/contentType"/>
+    <ds:schemaRef ds:uri="http://schemas.microsoft.com/office/2006/metadata/properties/metaAttributes"/>
+    <ds:schemaRef ds:uri="http://www.w3.org/2001/XMLSchema"/>
+    <ds:schemaRef ds:uri="http://schemas.microsoft.com/office/2006/metadata/properties"/>
+    <ds:schemaRef ds:uri="8b1b55f8-9fa9-409c-8c34-7642b545c301"/>
+    <ds:schemaRef ds:uri="bae9230b-e9a8-4b5c-aa6a-eb751bd813a8"/>
+    <ds:schemaRef ds:uri="http://schemas.microsoft.com/office/2006/documentManagement/types"/>
+    <ds:schemaRef ds:uri="http://schemas.microsoft.com/office/infopath/2007/PartnerControls"/>
+    <ds:schemaRef ds:uri="http://schemas.openxmlformats.org/package/2006/metadata/core-properties"/>
+    <ds:schemaRef ds:uri="http://purl.org/dc/elements/1.1/"/>
+    <ds:schemaRef ds:uri="http://purl.org/dc/terms/"/>
+    <ds:schemaRef ds:uri="http://schemas.microsoft.com/internal/obd"/>
+  </ds:schemaRefs>
+</ds:datastoreItem>
+</file>
+
+<file path=customXml/itemProps4.xml><?xml version="1.0" encoding="utf-8"?>
 <ds:datastoreItem xmlns:ds="http://schemas.openxmlformats.org/officeDocument/2006/customXml" ds:itemID="{1F8640BB-CD4E-4767-B2D5-DD861820AFE6}">
   <ds:schemaRefs>
     <ds:schemaRef ds:uri="http://schemas.microsoft.com/sharepoint/v3/contenttype/forms"/>
   </ds:schemaRefs>
 </ds:datastoreItem>
-</file>
-
-<file path=customXml/itemProps4.xml><?xml version="1.0" encoding="utf-8"?>
-<ds:datastoreItem xmlns:ds="http://schemas.openxmlformats.org/officeDocument/2006/customXml" ds:itemID="{80CDD074-1A03-4F9C-8B7D-7EE4837E08E3}"/>
 </file>
--- a/out/production/bachelorinnlandet/chapters/3.1.23.docx
+++ b/out/production/bachelorinnlandet/chapters/3.1.23.docx
@@ -55,51 +55,51 @@
       </w:r>
     </w:p>
     <w:p>
-      <w:r>
-        <w:t xml:space="preserve">BaseX </w:t>
-      </w:r>
-      <w:r>
-        <w:t>AS42_1_</w:t>
-      </w:r>
-      <w:proofErr w:type="gramStart"/>
-      <w:r>
-        <w:t>skjermingskoder.xq</w:t>
-      </w:r>
-      <w:proofErr w:type="gramEnd"/>
+      <w:proofErr w:type="spellStart"/>
+      <w:r>
+        <w:t>BaseX</w:t>
+      </w:r>
+      <w:proofErr w:type="spellEnd"/>
+      <w:r>
+        <w:t xml:space="preserve"> </w:t>
+      </w:r>
+      <w:r>
+        <w:t>AS42_1_skjermingskoder.xq</w:t>
+      </w:r>
       <w:r>
         <w:t xml:space="preserve"> for opplisting og telling av de forskjellige kodene som er brukt.</w:t>
       </w:r>
     </w:p>
     <w:p/>
     <w:p>
-      <w:r>
-        <w:t xml:space="preserve">BaseX </w:t>
-      </w:r>
-      <w:r>
-        <w:t>AS42_21_</w:t>
-      </w:r>
-      <w:proofErr w:type="gramStart"/>
-      <w:r>
-        <w:t>skjermingsvarighet.xq</w:t>
-      </w:r>
-      <w:proofErr w:type="gramEnd"/>
+      <w:proofErr w:type="spellStart"/>
+      <w:r>
+        <w:t>BaseX</w:t>
+      </w:r>
+      <w:proofErr w:type="spellEnd"/>
+      <w:r>
+        <w:t xml:space="preserve"> </w:t>
+      </w:r>
+      <w:r>
+        <w:t>AS42_21_skjermingsvarighet.xq</w:t>
+      </w:r>
       <w:r>
         <w:t xml:space="preserve"> for opplisting og telling av varigheten som er gitt på skjermingene. Dette er ofte utelatt til fordel for opphørsdato. </w:t>
       </w:r>
     </w:p>
     <w:p/>
     <w:p>
-      <w:r>
-        <w:t xml:space="preserve">BaseX </w:t>
-      </w:r>
-      <w:r>
-        <w:t>AS42_22_skjermings_</w:t>
-      </w:r>
-      <w:proofErr w:type="gramStart"/>
-      <w:r>
-        <w:t>opphoersdato.xq</w:t>
-      </w:r>
-      <w:proofErr w:type="gramEnd"/>
+      <w:proofErr w:type="spellStart"/>
+      <w:r>
+        <w:t>BaseX</w:t>
+      </w:r>
+      <w:proofErr w:type="spellEnd"/>
+      <w:r>
+        <w:t xml:space="preserve"> </w:t>
+      </w:r>
+      <w:r>
+        <w:t>AS42_22_skjermings_opphoersdato.xq</w:t>
+      </w:r>
       <w:r>
         <w:t xml:space="preserve"> for opplisting og telling av opphørsdato på skjermingene. Dette er noen ganger utelatt til fordel for varighet.</w:t>
       </w:r>
@@ -167,31 +167,6 @@
       </w:r>
       <w:r>
         <w:t xml:space="preserve"> skjermingstyper:</w:t>
-      </w:r>
-    </w:p>
-    <w:p>
-      <w:pPr>
-        <w:rPr>
-          <w:b/>
-          <w:bCs/>
-          <w:u w:val="single"/>
-        </w:rPr>
-      </w:pPr>
-      <w:r>
-        <w:rPr>
-          <w:b/>
-          <w:bCs/>
-          <w:u w:val="single"/>
-        </w:rPr>
-        <w:t>(FØLGENDE ER KUN OPPLISTING AV VANLIGE SKJERMINGER. NOEN GANGER STÅR DET F.EKS. «13» ELLER «OFFL</w:t>
-      </w:r>
-      <w:r>
-        <w:rPr>
-          <w:b/>
-          <w:bCs/>
-          <w:u w:val="single"/>
-        </w:rPr>
-        <w:t>§13», SOM DA FØRER OVER TIL «OFFL§13 Taushetsplikt»)</w:t>
       </w:r>
     </w:p>
     <w:tbl>
@@ -285,7 +260,15 @@
           </w:tcPr>
           <w:p>
             <w:r>
-              <w:t>OFFL§23 Forhandlingsposisjon, Økonomi-Lønn-Personalforv., Rammeavtaler, Anbudssaker, Eierinteresser</w:t>
+              <w:t>OFFL§23 Forhandlingsposisjon, Økonomi-Lønn-</w:t>
+            </w:r>
+            <w:proofErr w:type="spellStart"/>
+            <w:r>
+              <w:t>Personalforv</w:t>
+            </w:r>
+            <w:proofErr w:type="spellEnd"/>
+            <w:r>
+              <w:t>., Rammeavtaler, Anbudssaker, Eierinteresser</w:t>
             </w:r>
           </w:p>
         </w:tc>
@@ -339,7 +322,15 @@
           </w:tcPr>
           <w:p>
             <w:r>
-              <w:t>OFFL§26 Eksamensbesvarelser, Personbilder i personregister, Personovervåking</w:t>
+              <w:t xml:space="preserve">OFFL§26 Eksamensbesvarelser, </w:t>
+            </w:r>
+            <w:proofErr w:type="spellStart"/>
+            <w:r>
+              <w:t>Personbilder</w:t>
+            </w:r>
+            <w:proofErr w:type="spellEnd"/>
+            <w:r>
+              <w:t xml:space="preserve"> i personregister, Personovervåking</w:t>
             </w:r>
           </w:p>
         </w:tc>
@@ -371,18 +362,10 @@
       </w:pPr>
     </w:p>
     <w:p>
-      <w:pPr>
+      <w:r>
         <w:rPr>
           <w:b/>
         </w:rPr>
-      </w:pPr>
-    </w:p>
-    <w:p>
-      <w:r>
-        <w:rPr>
-          <w:b/>
-        </w:rPr>
-        <w:lastRenderedPageBreak/>
         <w:t>Skjermingsvarighet:</w:t>
       </w:r>
     </w:p>
@@ -441,6 +424,7 @@
     <w:p/>
     <w:p>
       <w:r>
+        <w:lastRenderedPageBreak/>
         <w:t>AND/OR</w:t>
       </w:r>
     </w:p>
@@ -459,15 +443,7 @@
     <w:p/>
     <w:p>
       <w:r>
-        <w:t xml:space="preserve">Ingen skjermingsvarighet utenom opphørsdato er </w:t>
-      </w:r>
-      <w:proofErr w:type="gramStart"/>
-      <w:r>
-        <w:t>avgitt</w:t>
-      </w:r>
-      <w:proofErr w:type="gramEnd"/>
-      <w:r>
-        <w:t>.</w:t>
+        <w:t>Ingen skjermingsvarighet utenom opphørsdato er avgitt.</w:t>
       </w:r>
     </w:p>
     <w:p/>
@@ -2027,11 +2003,6 @@
 </file>
 
 <file path=customXml/item1.xml><?xml version="1.0" encoding="utf-8"?>
-<root>
-</root>
-</file>
-
-<file path=customXml/item2.xml><?xml version="1.0" encoding="utf-8"?>
 <p:properties xmlns:p="http://schemas.microsoft.com/office/2006/metadata/properties" xmlns:xsi="http://www.w3.org/2001/XMLSchema-instance" xmlns:pc="http://schemas.microsoft.com/office/infopath/2007/PartnerControls">
   <documentManagement>
     <SharedWithUsers xmlns="bae9230b-e9a8-4b5c-aa6a-eb751bd813a8">
@@ -2045,7 +2016,21 @@
 </p:properties>
 </file>
 
+<file path=customXml/item2.xml><?xml version="1.0" encoding="utf-8"?>
+<root>
+</root>
+</file>
+
 <file path=customXml/item3.xml><?xml version="1.0" encoding="utf-8"?>
+<?mso-contentType ?>
+<FormTemplates xmlns="http://schemas.microsoft.com/sharepoint/v3/contenttype/forms">
+  <Display>DocumentLibraryForm</Display>
+  <Edit>DocumentLibraryForm</Edit>
+  <New>DocumentLibraryForm</New>
+</FormTemplates>
+</file>
+
+<file path=customXml/item4.xml><?xml version="1.0" encoding="utf-8"?>
 <ct:contentTypeSchema xmlns:ct="http://schemas.microsoft.com/office/2006/metadata/contentType" xmlns:ma="http://schemas.microsoft.com/office/2006/metadata/properties/metaAttributes" ct:_="" ma:_="" ma:contentTypeName="Dokument" ma:contentTypeID="0x010100CD6ECB3AD42212489CD38D2117876788" ma:contentTypeVersion="4" ma:contentTypeDescription="Opprett et nytt dokument." ma:contentTypeScope="" ma:versionID="7fe8321b44f57df1a93a8609a139c72e">
   <xsd:schema xmlns:xsd="http://www.w3.org/2001/XMLSchema" xmlns:xs="http://www.w3.org/2001/XMLSchema" xmlns:p="http://schemas.microsoft.com/office/2006/metadata/properties" xmlns:ns2="8b1b55f8-9fa9-409c-8c34-7642b545c301" xmlns:ns3="bae9230b-e9a8-4b5c-aa6a-eb751bd813a8" targetNamespace="http://schemas.microsoft.com/office/2006/metadata/properties" ma:root="true" ma:fieldsID="a0918ad2fa8909106a1a50dae007c683" ns2:_="" ns3:_="">
     <xsd:import namespace="8b1b55f8-9fa9-409c-8c34-7642b545c301"/>
@@ -2210,22 +2195,7 @@
 </ct:contentTypeSchema>
 </file>
 
-<file path=customXml/item4.xml><?xml version="1.0" encoding="utf-8"?>
-<?mso-contentType ?>
-<FormTemplates xmlns="http://schemas.microsoft.com/sharepoint/v3/contenttype/forms">
-  <Display>DocumentLibraryForm</Display>
-  <Edit>DocumentLibraryForm</Edit>
-  <New>DocumentLibraryForm</New>
-</FormTemplates>
-</file>
-
 <file path=customXml/itemProps1.xml><?xml version="1.0" encoding="utf-8"?>
-<ds:datastoreItem xmlns:ds="http://schemas.openxmlformats.org/officeDocument/2006/customXml" ds:itemID="{0F9B369B-CCEA-4D8F-9E4F-1534FE2AD680}">
-  <ds:schemaRefs/>
-</ds:datastoreItem>
-</file>
-
-<file path=customXml/itemProps2.xml><?xml version="1.0" encoding="utf-8"?>
 <ds:datastoreItem xmlns:ds="http://schemas.openxmlformats.org/officeDocument/2006/customXml" ds:itemID="{651A58A7-F786-4B90-8093-C974FFAD2210}">
   <ds:schemaRefs>
     <ds:schemaRef ds:uri="http://schemas.microsoft.com/office/2006/metadata/properties"/>
@@ -2235,7 +2205,21 @@
 </ds:datastoreItem>
 </file>
 
+<file path=customXml/itemProps2.xml><?xml version="1.0" encoding="utf-8"?>
+<ds:datastoreItem xmlns:ds="http://schemas.openxmlformats.org/officeDocument/2006/customXml" ds:itemID="{0F9B369B-CCEA-4D8F-9E4F-1534FE2AD680}">
+  <ds:schemaRefs/>
+</ds:datastoreItem>
+</file>
+
 <file path=customXml/itemProps3.xml><?xml version="1.0" encoding="utf-8"?>
+<ds:datastoreItem xmlns:ds="http://schemas.openxmlformats.org/officeDocument/2006/customXml" ds:itemID="{1F8640BB-CD4E-4767-B2D5-DD861820AFE6}">
+  <ds:schemaRefs>
+    <ds:schemaRef ds:uri="http://schemas.microsoft.com/sharepoint/v3/contenttype/forms"/>
+  </ds:schemaRefs>
+</ds:datastoreItem>
+</file>
+
+<file path=customXml/itemProps4.xml><?xml version="1.0" encoding="utf-8"?>
 <ds:datastoreItem xmlns:ds="http://schemas.openxmlformats.org/officeDocument/2006/customXml" ds:itemID="{80CDD074-1A03-4F9C-8B7D-7EE4837E08E3}">
   <ds:schemaRefs>
     <ds:schemaRef ds:uri="http://schemas.microsoft.com/office/2006/metadata/contentType"/>
@@ -2252,12 +2236,4 @@
     <ds:schemaRef ds:uri="http://schemas.microsoft.com/internal/obd"/>
   </ds:schemaRefs>
 </ds:datastoreItem>
-</file>
-
-<file path=customXml/itemProps4.xml><?xml version="1.0" encoding="utf-8"?>
-<ds:datastoreItem xmlns:ds="http://schemas.openxmlformats.org/officeDocument/2006/customXml" ds:itemID="{1F8640BB-CD4E-4767-B2D5-DD861820AFE6}">
-  <ds:schemaRefs>
-    <ds:schemaRef ds:uri="http://schemas.microsoft.com/sharepoint/v3/contenttype/forms"/>
-  </ds:schemaRefs>
-</ds:datastoreItem>
 </file>